--- a/cerpen.docx
+++ b/cerpen.docx
@@ -577,6 +577,283 @@
       <w:proofErr w:type="spellStart"/>
       <w:r>
         <w:t>kenangan</w:t>
+      </w:r>
+      <w:proofErr w:type="spellEnd"/>
+      <w:r>
+        <w:t>.</w:t>
+      </w:r>
+    </w:p>
+    <w:p>
+      <w:r>
+        <w:t xml:space="preserve">Senja </w:t>
+      </w:r>
+      <w:proofErr w:type="spellStart"/>
+      <w:r>
+        <w:t>selalu</w:t>
+      </w:r>
+      <w:proofErr w:type="spellEnd"/>
+      <w:r>
+        <w:t xml:space="preserve"> </w:t>
+      </w:r>
+      <w:proofErr w:type="spellStart"/>
+      <w:r>
+        <w:t>membawa</w:t>
+      </w:r>
+      <w:proofErr w:type="spellEnd"/>
+      <w:r>
+        <w:t xml:space="preserve"> Ningsih </w:t>
+      </w:r>
+      <w:proofErr w:type="spellStart"/>
+      <w:r>
+        <w:t>kembali</w:t>
+      </w:r>
+      <w:proofErr w:type="spellEnd"/>
+      <w:r>
+        <w:t xml:space="preserve"> pada masa </w:t>
+      </w:r>
+      <w:proofErr w:type="spellStart"/>
+      <w:r>
+        <w:t>lalunya</w:t>
+      </w:r>
+      <w:proofErr w:type="spellEnd"/>
+      <w:r>
+        <w:t xml:space="preserve">. </w:t>
+      </w:r>
+      <w:proofErr w:type="spellStart"/>
+      <w:r>
+        <w:t>Ia</w:t>
+      </w:r>
+      <w:proofErr w:type="spellEnd"/>
+      <w:r>
+        <w:t xml:space="preserve"> </w:t>
+      </w:r>
+      <w:proofErr w:type="spellStart"/>
+      <w:r>
+        <w:t>teringat</w:t>
+      </w:r>
+      <w:proofErr w:type="spellEnd"/>
+      <w:r>
+        <w:t xml:space="preserve"> pada masa </w:t>
+      </w:r>
+      <w:proofErr w:type="spellStart"/>
+      <w:r>
+        <w:t>mudanya</w:t>
+      </w:r>
+      <w:proofErr w:type="spellEnd"/>
+      <w:r>
+        <w:t xml:space="preserve">, </w:t>
+      </w:r>
+      <w:proofErr w:type="spellStart"/>
+      <w:r>
+        <w:t>saat</w:t>
+      </w:r>
+      <w:proofErr w:type="spellEnd"/>
+      <w:r>
+        <w:t xml:space="preserve"> </w:t>
+      </w:r>
+      <w:proofErr w:type="spellStart"/>
+      <w:r>
+        <w:t>ia</w:t>
+      </w:r>
+      <w:proofErr w:type="spellEnd"/>
+      <w:r>
+        <w:t xml:space="preserve"> dan </w:t>
+      </w:r>
+      <w:proofErr w:type="spellStart"/>
+      <w:r>
+        <w:t>suaminya</w:t>
+      </w:r>
+      <w:proofErr w:type="spellEnd"/>
+      <w:r>
+        <w:t xml:space="preserve">, Bandi, </w:t>
+      </w:r>
+      <w:proofErr w:type="spellStart"/>
+      <w:r>
+        <w:t>masih</w:t>
+      </w:r>
+      <w:proofErr w:type="spellEnd"/>
+      <w:r>
+        <w:t xml:space="preserve"> </w:t>
+      </w:r>
+      <w:proofErr w:type="spellStart"/>
+      <w:r>
+        <w:t>tinggal</w:t>
+      </w:r>
+      <w:proofErr w:type="spellEnd"/>
+      <w:r>
+        <w:t xml:space="preserve"> di </w:t>
+      </w:r>
+      <w:proofErr w:type="spellStart"/>
+      <w:r>
+        <w:t>rumah</w:t>
+      </w:r>
+      <w:proofErr w:type="spellEnd"/>
+      <w:r>
+        <w:t xml:space="preserve"> </w:t>
+      </w:r>
+      <w:proofErr w:type="spellStart"/>
+      <w:r>
+        <w:t>itu</w:t>
+      </w:r>
+      <w:proofErr w:type="spellEnd"/>
+      <w:r>
+        <w:t xml:space="preserve">. </w:t>
+      </w:r>
+      <w:proofErr w:type="spellStart"/>
+      <w:r>
+        <w:t>Setiap</w:t>
+      </w:r>
+      <w:proofErr w:type="spellEnd"/>
+      <w:r>
+        <w:t xml:space="preserve"> sore, </w:t>
+      </w:r>
+      <w:proofErr w:type="spellStart"/>
+      <w:r>
+        <w:t>mereka</w:t>
+      </w:r>
+      <w:proofErr w:type="spellEnd"/>
+      <w:r>
+        <w:t xml:space="preserve"> </w:t>
+      </w:r>
+      <w:proofErr w:type="spellStart"/>
+      <w:r>
+        <w:t>selalu</w:t>
+      </w:r>
+      <w:proofErr w:type="spellEnd"/>
+      <w:r>
+        <w:t xml:space="preserve"> duduk </w:t>
+      </w:r>
+      <w:proofErr w:type="spellStart"/>
+      <w:r>
+        <w:t>bersama</w:t>
+      </w:r>
+      <w:proofErr w:type="spellEnd"/>
+      <w:r>
+        <w:t xml:space="preserve"> di </w:t>
+      </w:r>
+      <w:proofErr w:type="spellStart"/>
+      <w:r>
+        <w:t>kursi</w:t>
+      </w:r>
+      <w:proofErr w:type="spellEnd"/>
+      <w:r>
+        <w:t xml:space="preserve"> yang </w:t>
+      </w:r>
+      <w:proofErr w:type="spellStart"/>
+      <w:r>
+        <w:t>sama</w:t>
+      </w:r>
+      <w:proofErr w:type="spellEnd"/>
+      <w:r>
+        <w:t xml:space="preserve">, </w:t>
+      </w:r>
+      <w:proofErr w:type="spellStart"/>
+      <w:r>
+        <w:t>menikmati</w:t>
+      </w:r>
+      <w:proofErr w:type="spellEnd"/>
+      <w:r>
+        <w:t xml:space="preserve"> </w:t>
+      </w:r>
+      <w:proofErr w:type="spellStart"/>
+      <w:r>
+        <w:t>keindahan</w:t>
+      </w:r>
+      <w:proofErr w:type="spellEnd"/>
+      <w:r>
+        <w:t xml:space="preserve"> </w:t>
+      </w:r>
+      <w:proofErr w:type="spellStart"/>
+      <w:r>
+        <w:t>matahari</w:t>
+      </w:r>
+      <w:proofErr w:type="spellEnd"/>
+      <w:r>
+        <w:t xml:space="preserve"> </w:t>
+      </w:r>
+      <w:proofErr w:type="spellStart"/>
+      <w:r>
+        <w:t>terbenam</w:t>
+      </w:r>
+      <w:proofErr w:type="spellEnd"/>
+      <w:r>
+        <w:t xml:space="preserve">. Bandi </w:t>
+      </w:r>
+      <w:proofErr w:type="spellStart"/>
+      <w:r>
+        <w:t>selalu</w:t>
+      </w:r>
+      <w:proofErr w:type="spellEnd"/>
+      <w:r>
+        <w:t xml:space="preserve"> </w:t>
+      </w:r>
+      <w:proofErr w:type="spellStart"/>
+      <w:r>
+        <w:t>menggenggam</w:t>
+      </w:r>
+      <w:proofErr w:type="spellEnd"/>
+      <w:r>
+        <w:t xml:space="preserve"> </w:t>
+      </w:r>
+      <w:proofErr w:type="spellStart"/>
+      <w:r>
+        <w:t>tangannya</w:t>
+      </w:r>
+      <w:proofErr w:type="spellEnd"/>
+      <w:r>
+        <w:t xml:space="preserve"> </w:t>
+      </w:r>
+      <w:proofErr w:type="spellStart"/>
+      <w:r>
+        <w:t>erat</w:t>
+      </w:r>
+      <w:proofErr w:type="spellEnd"/>
+      <w:r>
+        <w:t xml:space="preserve">, </w:t>
+      </w:r>
+      <w:proofErr w:type="spellStart"/>
+      <w:r>
+        <w:t>seolah</w:t>
+      </w:r>
+      <w:proofErr w:type="spellEnd"/>
+      <w:r>
+        <w:t xml:space="preserve"> </w:t>
+      </w:r>
+      <w:proofErr w:type="spellStart"/>
+      <w:r>
+        <w:t>tidak</w:t>
+      </w:r>
+      <w:proofErr w:type="spellEnd"/>
+      <w:r>
+        <w:t xml:space="preserve"> </w:t>
+      </w:r>
+      <w:proofErr w:type="spellStart"/>
+      <w:r>
+        <w:t>ingin</w:t>
+      </w:r>
+      <w:proofErr w:type="spellEnd"/>
+      <w:r>
+        <w:t xml:space="preserve"> </w:t>
+      </w:r>
+      <w:proofErr w:type="spellStart"/>
+      <w:r>
+        <w:t>waktu</w:t>
+      </w:r>
+      <w:proofErr w:type="spellEnd"/>
+      <w:r>
+        <w:t xml:space="preserve"> </w:t>
+      </w:r>
+      <w:proofErr w:type="spellStart"/>
+      <w:r>
+        <w:t>memisahkan</w:t>
+      </w:r>
+      <w:proofErr w:type="spellEnd"/>
+      <w:r>
+        <w:t xml:space="preserve"> </w:t>
+      </w:r>
+      <w:proofErr w:type="spellStart"/>
+      <w:r>
+        <w:t>mereka</w:t>
       </w:r>
       <w:proofErr w:type="spellEnd"/>
       <w:r>
